--- a/Test_BP/Fol_2k_files_500(2)/fr-FR/file 500_2 - Copy (2).docx
+++ b/Test_BP/Fol_2k_files_500(2)/fr-FR/file 500_2 - Copy (2).docx
@@ -1,7 +1,7 @@
 
 <file path=word/document.xml><?xml version="1.0" encoding="utf-8"?>
 <w:document xmlns:wpc="http://schemas.microsoft.com/office/word/2010/wordprocessingCanvas" xmlns:cx="http://schemas.microsoft.com/office/drawing/2014/chartex" xmlns:cx1="http://schemas.microsoft.com/office/drawing/2015/9/8/chartex" xmlns:cx2="http://schemas.microsoft.com/office/drawing/2015/10/21/chartex" xmlns:cx3="http://schemas.microsoft.com/office/drawing/2016/5/9/chartex" xmlns:cx4="http://schemas.microsoft.com/office/drawing/2016/5/10/chartex" xmlns:cx5="http://schemas.microsoft.com/office/drawing/2016/5/11/chartex" xmlns:mc="http://schemas.openxmlformats.org/markup-compatibility/2006" xmlns:o="urn:schemas-microsoft-com:office:office" xmlns:r="http://schemas.openxmlformats.org/officeDocument/2006/relationships" xmlns:m="http://schemas.openxmlformats.org/officeDocument/2006/math" xmlns:v="urn:schemas-microsoft-com:vml" xmlns:wp14="http://schemas.microsoft.com/office/word/2010/wordprocessingDrawing" xmlns:wp="http://schemas.openxmlformats.org/drawingml/2006/wordprocessingDrawing" xmlns:w10="urn:schemas-microsoft-com:office:word" xmlns:w="http://schemas.openxmlformats.org/wordprocessingml/2006/main" xmlns:w14="http://schemas.microsoft.com/office/word/2010/wordml" xmlns:w15="http://schemas.microsoft.com/office/word/2012/wordml" xmlns:wne="http://schemas.microsoft.com/office/word/2006/wordml" xmlns:wpg="http://schemas.microsoft.com/office/word/2010/wordprocessingGroup" xmlns:wpi="http://schemas.microsoft.com/office/word/2010/wordprocessingInk" xmlns:wps="http://schemas.microsoft.com/office/word/2010/wordprocessingShape" mc:Ignorable="w14 w15 wp14">
-  <!-- Generated by Aspose.Words for Java 20.12.0 -->
+  <!-- Generated by Aspose.Words for Java 21.10.0 -->
   <w:body>
     <w:p>
       <w:pPr>
@@ -35,44 +35,44 @@
           <w:highlight w:val="none"/>
           <w:u w:val="none" w:color="auto"/>
           <w:effect w:val="none"/>
-          <w:bdr w:val="nil"/>
-          <w:shd w:val="clear" w:color="auto" w:fill="auto"/>
-          <w:vertAlign w:val="baseline"/>
-          <w:rtl w:val="0"/>
-          <w:cs w:val="0"/>
-          <w:lang w:val="fr-FR" w:eastAsia="zh-TW" w:bidi="ar-SA"/>
-        </w:rPr>
-        <w:t>t êèxcêèpt tõõ sõõ têèmpêèr mùütùüààl tààstêès mõõthêèr.</w:t>
-      </w:r>
-      <w:r>
-        <w:rPr>
-          <w:rStyle w:val="DefaultParagraphFont"/>
-          <w:rFonts w:ascii="Calibri" w:eastAsia="Calibri" w:hAnsi="Calibri" w:cs="Calibri"/>
-          <w:b w:val="0"/>
-          <w:bCs w:val="0"/>
-          <w:i w:val="0"/>
-          <w:iCs w:val="0"/>
-          <w:caps w:val="0"/>
-          <w:smallCaps w:val="0"/>
-          <w:strike w:val="0"/>
-          <w:dstrike w:val="0"/>
-          <w:outline w:val="0"/>
-          <w:shadow w:val="0"/>
-          <w:emboss w:val="0"/>
-          <w:imprint w:val="0"/>
-          <w:noProof w:val="0"/>
-          <w:vanish w:val="0"/>
-          <w:color w:val="auto"/>
-          <w:spacing w:val="0"/>
-          <w:w w:val="100"/>
-          <w:kern w:val="0"/>
-          <w:position w:val="0"/>
-          <w:sz w:val="22"/>
-          <w:szCs w:val="22"/>
-          <w:highlight w:val="none"/>
-          <w:u w:val="none" w:color="auto"/>
-          <w:effect w:val="none"/>
-          <w:bdr w:val="nil"/>
+          <w:bdr w:val="none" w:sz="0" w:space="0" w:color="auto"/>
+          <w:shd w:val="clear" w:color="auto" w:fill="auto"/>
+          <w:vertAlign w:val="baseline"/>
+          <w:rtl w:val="0"/>
+          <w:cs w:val="0"/>
+          <w:lang w:val="fr-FR" w:eastAsia="zh-TW" w:bidi="ar-SA"/>
+        </w:rPr>
+        <w:t>t êèxcêèpt tõõ sõõ têèmpêèr müútüúãâl tãâstêès mõõthêèr.</w:t>
+      </w:r>
+      <w:r>
+        <w:rPr>
+          <w:rStyle w:val="DefaultParagraphFont"/>
+          <w:rFonts w:ascii="Calibri" w:eastAsia="Calibri" w:hAnsi="Calibri" w:cs="Calibri"/>
+          <w:b w:val="0"/>
+          <w:bCs w:val="0"/>
+          <w:i w:val="0"/>
+          <w:iCs w:val="0"/>
+          <w:caps w:val="0"/>
+          <w:smallCaps w:val="0"/>
+          <w:strike w:val="0"/>
+          <w:dstrike w:val="0"/>
+          <w:outline w:val="0"/>
+          <w:shadow w:val="0"/>
+          <w:emboss w:val="0"/>
+          <w:imprint w:val="0"/>
+          <w:noProof w:val="0"/>
+          <w:vanish w:val="0"/>
+          <w:color w:val="auto"/>
+          <w:spacing w:val="0"/>
+          <w:w w:val="100"/>
+          <w:kern w:val="0"/>
+          <w:position w:val="0"/>
+          <w:sz w:val="22"/>
+          <w:szCs w:val="22"/>
+          <w:highlight w:val="none"/>
+          <w:u w:val="none" w:color="auto"/>
+          <w:effect w:val="none"/>
+          <w:bdr w:val="none" w:sz="0" w:space="0" w:color="auto"/>
           <w:shd w:val="clear" w:color="auto" w:fill="auto"/>
           <w:vertAlign w:val="baseline"/>
           <w:rtl w:val="0"/>
@@ -109,44 +109,44 @@
           <w:highlight w:val="none"/>
           <w:u w:val="none" w:color="auto"/>
           <w:effect w:val="none"/>
-          <w:bdr w:val="nil"/>
-          <w:shd w:val="clear" w:color="auto" w:fill="auto"/>
-          <w:vertAlign w:val="baseline"/>
-          <w:rtl w:val="0"/>
-          <w:cs w:val="0"/>
-          <w:lang w:val="fr-FR" w:eastAsia="zh-TW" w:bidi="ar-SA"/>
-        </w:rPr>
-        <w:t>Íntëërëëstëëd cýültîívæâtëëd îíts cöòntîínýüîíng nöòw yëët æârëë.</w:t>
-      </w:r>
-      <w:r>
-        <w:rPr>
-          <w:rStyle w:val="DefaultParagraphFont"/>
-          <w:rFonts w:ascii="Calibri" w:eastAsia="Calibri" w:hAnsi="Calibri" w:cs="Calibri"/>
-          <w:b w:val="0"/>
-          <w:bCs w:val="0"/>
-          <w:i w:val="0"/>
-          <w:iCs w:val="0"/>
-          <w:caps w:val="0"/>
-          <w:smallCaps w:val="0"/>
-          <w:strike w:val="0"/>
-          <w:dstrike w:val="0"/>
-          <w:outline w:val="0"/>
-          <w:shadow w:val="0"/>
-          <w:emboss w:val="0"/>
-          <w:imprint w:val="0"/>
-          <w:noProof w:val="0"/>
-          <w:vanish w:val="0"/>
-          <w:color w:val="auto"/>
-          <w:spacing w:val="0"/>
-          <w:w w:val="100"/>
-          <w:kern w:val="0"/>
-          <w:position w:val="0"/>
-          <w:sz w:val="22"/>
-          <w:szCs w:val="22"/>
-          <w:highlight w:val="none"/>
-          <w:u w:val="none" w:color="auto"/>
-          <w:effect w:val="none"/>
-          <w:bdr w:val="nil"/>
+          <w:bdr w:val="none" w:sz="0" w:space="0" w:color="auto"/>
+          <w:shd w:val="clear" w:color="auto" w:fill="auto"/>
+          <w:vertAlign w:val="baseline"/>
+          <w:rtl w:val="0"/>
+          <w:cs w:val="0"/>
+          <w:lang w:val="fr-FR" w:eastAsia="zh-TW" w:bidi="ar-SA"/>
+        </w:rPr>
+        <w:t>Íntêèrêèstêèd cúúltïívâãtêèd ïíts cõöntïínúúïíng nõöw yêèt âãrêè.</w:t>
+      </w:r>
+      <w:r>
+        <w:rPr>
+          <w:rStyle w:val="DefaultParagraphFont"/>
+          <w:rFonts w:ascii="Calibri" w:eastAsia="Calibri" w:hAnsi="Calibri" w:cs="Calibri"/>
+          <w:b w:val="0"/>
+          <w:bCs w:val="0"/>
+          <w:i w:val="0"/>
+          <w:iCs w:val="0"/>
+          <w:caps w:val="0"/>
+          <w:smallCaps w:val="0"/>
+          <w:strike w:val="0"/>
+          <w:dstrike w:val="0"/>
+          <w:outline w:val="0"/>
+          <w:shadow w:val="0"/>
+          <w:emboss w:val="0"/>
+          <w:imprint w:val="0"/>
+          <w:noProof w:val="0"/>
+          <w:vanish w:val="0"/>
+          <w:color w:val="auto"/>
+          <w:spacing w:val="0"/>
+          <w:w w:val="100"/>
+          <w:kern w:val="0"/>
+          <w:position w:val="0"/>
+          <w:sz w:val="22"/>
+          <w:szCs w:val="22"/>
+          <w:highlight w:val="none"/>
+          <w:u w:val="none" w:color="auto"/>
+          <w:effect w:val="none"/>
+          <w:bdr w:val="none" w:sz="0" w:space="0" w:color="auto"/>
           <w:shd w:val="clear" w:color="auto" w:fill="auto"/>
           <w:vertAlign w:val="baseline"/>
           <w:rtl w:val="0"/>
@@ -183,44 +183,44 @@
           <w:highlight w:val="none"/>
           <w:u w:val="none" w:color="auto"/>
           <w:effect w:val="none"/>
-          <w:bdr w:val="nil"/>
-          <w:shd w:val="clear" w:color="auto" w:fill="auto"/>
-          <w:vertAlign w:val="baseline"/>
-          <w:rtl w:val="0"/>
-          <w:cs w:val="0"/>
-          <w:lang w:val="fr-FR" w:eastAsia="zh-TW" w:bidi="ar-SA"/>
-        </w:rPr>
-        <w:t>Òýût îïntéêréêstéêd åâccéêptåâncéê òôýûr påârtîïåâlîïty åâffròôntîïng ýûnpléêåâsåânt why åâdd.</w:t>
-      </w:r>
-      <w:r>
-        <w:rPr>
-          <w:rStyle w:val="DefaultParagraphFont"/>
-          <w:rFonts w:ascii="Calibri" w:eastAsia="Calibri" w:hAnsi="Calibri" w:cs="Calibri"/>
-          <w:b w:val="0"/>
-          <w:bCs w:val="0"/>
-          <w:i w:val="0"/>
-          <w:iCs w:val="0"/>
-          <w:caps w:val="0"/>
-          <w:smallCaps w:val="0"/>
-          <w:strike w:val="0"/>
-          <w:dstrike w:val="0"/>
-          <w:outline w:val="0"/>
-          <w:shadow w:val="0"/>
-          <w:emboss w:val="0"/>
-          <w:imprint w:val="0"/>
-          <w:noProof w:val="0"/>
-          <w:vanish w:val="0"/>
-          <w:color w:val="auto"/>
-          <w:spacing w:val="0"/>
-          <w:w w:val="100"/>
-          <w:kern w:val="0"/>
-          <w:position w:val="0"/>
-          <w:sz w:val="22"/>
-          <w:szCs w:val="22"/>
-          <w:highlight w:val="none"/>
-          <w:u w:val="none" w:color="auto"/>
-          <w:effect w:val="none"/>
-          <w:bdr w:val="nil"/>
+          <w:bdr w:val="none" w:sz="0" w:space="0" w:color="auto"/>
+          <w:shd w:val="clear" w:color="auto" w:fill="auto"/>
+          <w:vertAlign w:val="baseline"/>
+          <w:rtl w:val="0"/>
+          <w:cs w:val="0"/>
+          <w:lang w:val="fr-FR" w:eastAsia="zh-TW" w:bidi="ar-SA"/>
+        </w:rPr>
+        <w:t>Ôýút ïìntéèréèstéèd âãccéèptâãncéè ôóýúr pâãrtïìâãlïìty âãffrôóntïìng ýúnpléèâãsâãnt why âãdd.</w:t>
+      </w:r>
+      <w:r>
+        <w:rPr>
+          <w:rStyle w:val="DefaultParagraphFont"/>
+          <w:rFonts w:ascii="Calibri" w:eastAsia="Calibri" w:hAnsi="Calibri" w:cs="Calibri"/>
+          <w:b w:val="0"/>
+          <w:bCs w:val="0"/>
+          <w:i w:val="0"/>
+          <w:iCs w:val="0"/>
+          <w:caps w:val="0"/>
+          <w:smallCaps w:val="0"/>
+          <w:strike w:val="0"/>
+          <w:dstrike w:val="0"/>
+          <w:outline w:val="0"/>
+          <w:shadow w:val="0"/>
+          <w:emboss w:val="0"/>
+          <w:imprint w:val="0"/>
+          <w:noProof w:val="0"/>
+          <w:vanish w:val="0"/>
+          <w:color w:val="auto"/>
+          <w:spacing w:val="0"/>
+          <w:w w:val="100"/>
+          <w:kern w:val="0"/>
+          <w:position w:val="0"/>
+          <w:sz w:val="22"/>
+          <w:szCs w:val="22"/>
+          <w:highlight w:val="none"/>
+          <w:u w:val="none" w:color="auto"/>
+          <w:effect w:val="none"/>
+          <w:bdr w:val="none" w:sz="0" w:space="0" w:color="auto"/>
           <w:shd w:val="clear" w:color="auto" w:fill="auto"/>
           <w:vertAlign w:val="baseline"/>
           <w:rtl w:val="0"/>
@@ -257,44 +257,44 @@
           <w:highlight w:val="none"/>
           <w:u w:val="none" w:color="auto"/>
           <w:effect w:val="none"/>
-          <w:bdr w:val="nil"/>
-          <w:shd w:val="clear" w:color="auto" w:fill="auto"/>
-          <w:vertAlign w:val="baseline"/>
-          <w:rtl w:val="0"/>
-          <w:cs w:val="0"/>
-          <w:lang w:val="fr-FR" w:eastAsia="zh-TW" w:bidi="ar-SA"/>
-        </w:rPr>
-        <w:t>Éstèèèèm gáärdèèn mèèn yèèt shy côöüýrsèè.</w:t>
-      </w:r>
-      <w:r>
-        <w:rPr>
-          <w:rStyle w:val="DefaultParagraphFont"/>
-          <w:rFonts w:ascii="Calibri" w:eastAsia="Calibri" w:hAnsi="Calibri" w:cs="Calibri"/>
-          <w:b w:val="0"/>
-          <w:bCs w:val="0"/>
-          <w:i w:val="0"/>
-          <w:iCs w:val="0"/>
-          <w:caps w:val="0"/>
-          <w:smallCaps w:val="0"/>
-          <w:strike w:val="0"/>
-          <w:dstrike w:val="0"/>
-          <w:outline w:val="0"/>
-          <w:shadow w:val="0"/>
-          <w:emboss w:val="0"/>
-          <w:imprint w:val="0"/>
-          <w:noProof w:val="0"/>
-          <w:vanish w:val="0"/>
-          <w:color w:val="auto"/>
-          <w:spacing w:val="0"/>
-          <w:w w:val="100"/>
-          <w:kern w:val="0"/>
-          <w:position w:val="0"/>
-          <w:sz w:val="22"/>
-          <w:szCs w:val="22"/>
-          <w:highlight w:val="none"/>
-          <w:u w:val="none" w:color="auto"/>
-          <w:effect w:val="none"/>
-          <w:bdr w:val="nil"/>
+          <w:bdr w:val="none" w:sz="0" w:space="0" w:color="auto"/>
+          <w:shd w:val="clear" w:color="auto" w:fill="auto"/>
+          <w:vertAlign w:val="baseline"/>
+          <w:rtl w:val="0"/>
+          <w:cs w:val="0"/>
+          <w:lang w:val="fr-FR" w:eastAsia="zh-TW" w:bidi="ar-SA"/>
+        </w:rPr>
+        <w:t>Ëstëëëëm gæãrdëën mëën yëët shy còòûúrsëë.</w:t>
+      </w:r>
+      <w:r>
+        <w:rPr>
+          <w:rStyle w:val="DefaultParagraphFont"/>
+          <w:rFonts w:ascii="Calibri" w:eastAsia="Calibri" w:hAnsi="Calibri" w:cs="Calibri"/>
+          <w:b w:val="0"/>
+          <w:bCs w:val="0"/>
+          <w:i w:val="0"/>
+          <w:iCs w:val="0"/>
+          <w:caps w:val="0"/>
+          <w:smallCaps w:val="0"/>
+          <w:strike w:val="0"/>
+          <w:dstrike w:val="0"/>
+          <w:outline w:val="0"/>
+          <w:shadow w:val="0"/>
+          <w:emboss w:val="0"/>
+          <w:imprint w:val="0"/>
+          <w:noProof w:val="0"/>
+          <w:vanish w:val="0"/>
+          <w:color w:val="auto"/>
+          <w:spacing w:val="0"/>
+          <w:w w:val="100"/>
+          <w:kern w:val="0"/>
+          <w:position w:val="0"/>
+          <w:sz w:val="22"/>
+          <w:szCs w:val="22"/>
+          <w:highlight w:val="none"/>
+          <w:u w:val="none" w:color="auto"/>
+          <w:effect w:val="none"/>
+          <w:bdr w:val="none" w:sz="0" w:space="0" w:color="auto"/>
           <w:shd w:val="clear" w:color="auto" w:fill="auto"/>
           <w:vertAlign w:val="baseline"/>
           <w:rtl w:val="0"/>
@@ -331,44 +331,44 @@
           <w:highlight w:val="none"/>
           <w:u w:val="none" w:color="auto"/>
           <w:effect w:val="none"/>
-          <w:bdr w:val="nil"/>
-          <w:shd w:val="clear" w:color="auto" w:fill="auto"/>
-          <w:vertAlign w:val="baseline"/>
-          <w:rtl w:val="0"/>
-          <w:cs w:val="0"/>
-          <w:lang w:val="fr-FR" w:eastAsia="zh-TW" w:bidi="ar-SA"/>
-        </w:rPr>
-        <w:t>Còònsýúltêëd ýúp my tòòlêëràåbly sòòmêëtíîmêës pêërpêëtýúàål òòh.</w:t>
-      </w:r>
-      <w:r>
-        <w:rPr>
-          <w:rStyle w:val="DefaultParagraphFont"/>
-          <w:rFonts w:ascii="Calibri" w:eastAsia="Calibri" w:hAnsi="Calibri" w:cs="Calibri"/>
-          <w:b w:val="0"/>
-          <w:bCs w:val="0"/>
-          <w:i w:val="0"/>
-          <w:iCs w:val="0"/>
-          <w:caps w:val="0"/>
-          <w:smallCaps w:val="0"/>
-          <w:strike w:val="0"/>
-          <w:dstrike w:val="0"/>
-          <w:outline w:val="0"/>
-          <w:shadow w:val="0"/>
-          <w:emboss w:val="0"/>
-          <w:imprint w:val="0"/>
-          <w:noProof w:val="0"/>
-          <w:vanish w:val="0"/>
-          <w:color w:val="auto"/>
-          <w:spacing w:val="0"/>
-          <w:w w:val="100"/>
-          <w:kern w:val="0"/>
-          <w:position w:val="0"/>
-          <w:sz w:val="22"/>
-          <w:szCs w:val="22"/>
-          <w:highlight w:val="none"/>
-          <w:u w:val="none" w:color="auto"/>
-          <w:effect w:val="none"/>
-          <w:bdr w:val="nil"/>
+          <w:bdr w:val="none" w:sz="0" w:space="0" w:color="auto"/>
+          <w:shd w:val="clear" w:color="auto" w:fill="auto"/>
+          <w:vertAlign w:val="baseline"/>
+          <w:rtl w:val="0"/>
+          <w:cs w:val="0"/>
+          <w:lang w:val="fr-FR" w:eastAsia="zh-TW" w:bidi="ar-SA"/>
+        </w:rPr>
+        <w:t>Cõónsýültëéd ýüp my tõólëéräãbly sõómëétïímëés pëérpëétýüäãl õóh.</w:t>
+      </w:r>
+      <w:r>
+        <w:rPr>
+          <w:rStyle w:val="DefaultParagraphFont"/>
+          <w:rFonts w:ascii="Calibri" w:eastAsia="Calibri" w:hAnsi="Calibri" w:cs="Calibri"/>
+          <w:b w:val="0"/>
+          <w:bCs w:val="0"/>
+          <w:i w:val="0"/>
+          <w:iCs w:val="0"/>
+          <w:caps w:val="0"/>
+          <w:smallCaps w:val="0"/>
+          <w:strike w:val="0"/>
+          <w:dstrike w:val="0"/>
+          <w:outline w:val="0"/>
+          <w:shadow w:val="0"/>
+          <w:emboss w:val="0"/>
+          <w:imprint w:val="0"/>
+          <w:noProof w:val="0"/>
+          <w:vanish w:val="0"/>
+          <w:color w:val="auto"/>
+          <w:spacing w:val="0"/>
+          <w:w w:val="100"/>
+          <w:kern w:val="0"/>
+          <w:position w:val="0"/>
+          <w:sz w:val="22"/>
+          <w:szCs w:val="22"/>
+          <w:highlight w:val="none"/>
+          <w:u w:val="none" w:color="auto"/>
+          <w:effect w:val="none"/>
+          <w:bdr w:val="none" w:sz="0" w:space="0" w:color="auto"/>
           <w:shd w:val="clear" w:color="auto" w:fill="auto"/>
           <w:vertAlign w:val="baseline"/>
           <w:rtl w:val="0"/>
@@ -405,44 +405,44 @@
           <w:highlight w:val="none"/>
           <w:u w:val="none" w:color="auto"/>
           <w:effect w:val="none"/>
-          <w:bdr w:val="nil"/>
-          <w:shd w:val="clear" w:color="auto" w:fill="auto"/>
-          <w:vertAlign w:val="baseline"/>
-          <w:rtl w:val="0"/>
-          <w:cs w:val="0"/>
-          <w:lang w:val="fr-FR" w:eastAsia="zh-TW" w:bidi="ar-SA"/>
-        </w:rPr>
-        <w:t>Ëxpréèssììòön âàccéèptâàncéè ììmprúúdéèncéè pâàrtììcúúlâàr hâàd éèâàt úúnsâàtììâàbléè.</w:t>
-      </w:r>
-      <w:r>
-        <w:rPr>
-          <w:rStyle w:val="DefaultParagraphFont"/>
-          <w:rFonts w:ascii="Calibri" w:eastAsia="Calibri" w:hAnsi="Calibri" w:cs="Calibri"/>
-          <w:b w:val="0"/>
-          <w:bCs w:val="0"/>
-          <w:i w:val="0"/>
-          <w:iCs w:val="0"/>
-          <w:caps w:val="0"/>
-          <w:smallCaps w:val="0"/>
-          <w:strike w:val="0"/>
-          <w:dstrike w:val="0"/>
-          <w:outline w:val="0"/>
-          <w:shadow w:val="0"/>
-          <w:emboss w:val="0"/>
-          <w:imprint w:val="0"/>
-          <w:noProof w:val="0"/>
-          <w:vanish w:val="0"/>
-          <w:color w:val="auto"/>
-          <w:spacing w:val="0"/>
-          <w:w w:val="100"/>
-          <w:kern w:val="0"/>
-          <w:position w:val="0"/>
-          <w:sz w:val="22"/>
-          <w:szCs w:val="22"/>
-          <w:highlight w:val="none"/>
-          <w:u w:val="none" w:color="auto"/>
-          <w:effect w:val="none"/>
-          <w:bdr w:val="nil"/>
+          <w:bdr w:val="none" w:sz="0" w:space="0" w:color="auto"/>
+          <w:shd w:val="clear" w:color="auto" w:fill="auto"/>
+          <w:vertAlign w:val="baseline"/>
+          <w:rtl w:val="0"/>
+          <w:cs w:val="0"/>
+          <w:lang w:val="fr-FR" w:eastAsia="zh-TW" w:bidi="ar-SA"/>
+        </w:rPr>
+        <w:t>Éxprêèssììóòn åâccêèptåâncêè ììmprûùdêèncêè påârtììcûùlåâr håâd êèåât ûùnsåâtììåâblêè.</w:t>
+      </w:r>
+      <w:r>
+        <w:rPr>
+          <w:rStyle w:val="DefaultParagraphFont"/>
+          <w:rFonts w:ascii="Calibri" w:eastAsia="Calibri" w:hAnsi="Calibri" w:cs="Calibri"/>
+          <w:b w:val="0"/>
+          <w:bCs w:val="0"/>
+          <w:i w:val="0"/>
+          <w:iCs w:val="0"/>
+          <w:caps w:val="0"/>
+          <w:smallCaps w:val="0"/>
+          <w:strike w:val="0"/>
+          <w:dstrike w:val="0"/>
+          <w:outline w:val="0"/>
+          <w:shadow w:val="0"/>
+          <w:emboss w:val="0"/>
+          <w:imprint w:val="0"/>
+          <w:noProof w:val="0"/>
+          <w:vanish w:val="0"/>
+          <w:color w:val="auto"/>
+          <w:spacing w:val="0"/>
+          <w:w w:val="100"/>
+          <w:kern w:val="0"/>
+          <w:position w:val="0"/>
+          <w:sz w:val="22"/>
+          <w:szCs w:val="22"/>
+          <w:highlight w:val="none"/>
+          <w:u w:val="none" w:color="auto"/>
+          <w:effect w:val="none"/>
+          <w:bdr w:val="none" w:sz="0" w:space="0" w:color="auto"/>
           <w:shd w:val="clear" w:color="auto" w:fill="auto"/>
           <w:vertAlign w:val="baseline"/>
           <w:rtl w:val="0"/>
@@ -485,44 +485,44 @@
           <w:highlight w:val="none"/>
           <w:u w:val="none" w:color="auto"/>
           <w:effect w:val="none"/>
-          <w:bdr w:val="nil"/>
-          <w:shd w:val="clear" w:color="auto" w:fill="auto"/>
-          <w:vertAlign w:val="baseline"/>
-          <w:rtl w:val="0"/>
-          <w:cs w:val="0"/>
-          <w:lang w:val="fr-FR" w:eastAsia="zh-TW" w:bidi="ar-SA"/>
-        </w:rPr>
-        <w:t>Hâàd dêënôòtîïng prôòpêërly jôòîïntüùrêë yôòüù ôòccâàsîïôòn dîïrêëctly râàîïllêëry.</w:t>
-      </w:r>
-      <w:r>
-        <w:rPr>
-          <w:rStyle w:val="DefaultParagraphFont"/>
-          <w:rFonts w:ascii="Calibri" w:eastAsia="Calibri" w:hAnsi="Calibri" w:cs="Calibri"/>
-          <w:b w:val="0"/>
-          <w:bCs w:val="0"/>
-          <w:i w:val="0"/>
-          <w:iCs w:val="0"/>
-          <w:caps w:val="0"/>
-          <w:smallCaps w:val="0"/>
-          <w:strike w:val="0"/>
-          <w:dstrike w:val="0"/>
-          <w:outline w:val="0"/>
-          <w:shadow w:val="0"/>
-          <w:emboss w:val="0"/>
-          <w:imprint w:val="0"/>
-          <w:noProof w:val="0"/>
-          <w:vanish w:val="0"/>
-          <w:color w:val="auto"/>
-          <w:spacing w:val="0"/>
-          <w:w w:val="100"/>
-          <w:kern w:val="0"/>
-          <w:position w:val="0"/>
-          <w:sz w:val="22"/>
-          <w:szCs w:val="22"/>
-          <w:highlight w:val="none"/>
-          <w:u w:val="none" w:color="auto"/>
-          <w:effect w:val="none"/>
-          <w:bdr w:val="nil"/>
+          <w:bdr w:val="none" w:sz="0" w:space="0" w:color="auto"/>
+          <w:shd w:val="clear" w:color="auto" w:fill="auto"/>
+          <w:vertAlign w:val="baseline"/>
+          <w:rtl w:val="0"/>
+          <w:cs w:val="0"/>
+          <w:lang w:val="fr-FR" w:eastAsia="zh-TW" w:bidi="ar-SA"/>
+        </w:rPr>
+        <w:t>Häãd dêènõõtîíng prõõpêèrly jõõîíntûúrêè yõõûú õõccäãsîíõõn dîírêèctly räãîíllêèry.</w:t>
+      </w:r>
+      <w:r>
+        <w:rPr>
+          <w:rStyle w:val="DefaultParagraphFont"/>
+          <w:rFonts w:ascii="Calibri" w:eastAsia="Calibri" w:hAnsi="Calibri" w:cs="Calibri"/>
+          <w:b w:val="0"/>
+          <w:bCs w:val="0"/>
+          <w:i w:val="0"/>
+          <w:iCs w:val="0"/>
+          <w:caps w:val="0"/>
+          <w:smallCaps w:val="0"/>
+          <w:strike w:val="0"/>
+          <w:dstrike w:val="0"/>
+          <w:outline w:val="0"/>
+          <w:shadow w:val="0"/>
+          <w:emboss w:val="0"/>
+          <w:imprint w:val="0"/>
+          <w:noProof w:val="0"/>
+          <w:vanish w:val="0"/>
+          <w:color w:val="auto"/>
+          <w:spacing w:val="0"/>
+          <w:w w:val="100"/>
+          <w:kern w:val="0"/>
+          <w:position w:val="0"/>
+          <w:sz w:val="22"/>
+          <w:szCs w:val="22"/>
+          <w:highlight w:val="none"/>
+          <w:u w:val="none" w:color="auto"/>
+          <w:effect w:val="none"/>
+          <w:bdr w:val="none" w:sz="0" w:space="0" w:color="auto"/>
           <w:shd w:val="clear" w:color="auto" w:fill="auto"/>
           <w:vertAlign w:val="baseline"/>
           <w:rtl w:val="0"/>
@@ -559,44 +559,44 @@
           <w:highlight w:val="none"/>
           <w:u w:val="none" w:color="auto"/>
           <w:effect w:val="none"/>
-          <w:bdr w:val="nil"/>
-          <w:shd w:val="clear" w:color="auto" w:fill="auto"/>
-          <w:vertAlign w:val="baseline"/>
-          <w:rtl w:val="0"/>
-          <w:cs w:val="0"/>
-          <w:lang w:val="fr-FR" w:eastAsia="zh-TW" w:bidi="ar-SA"/>
-        </w:rPr>
-        <w:t>Ìn sãäíîd tôò ôòf pôòôòr fúúll bêè pôòst fãäcêè snúúg.</w:t>
-      </w:r>
-      <w:r>
-        <w:rPr>
-          <w:rStyle w:val="DefaultParagraphFont"/>
-          <w:rFonts w:ascii="Calibri" w:eastAsia="Calibri" w:hAnsi="Calibri" w:cs="Calibri"/>
-          <w:b w:val="0"/>
-          <w:bCs w:val="0"/>
-          <w:i w:val="0"/>
-          <w:iCs w:val="0"/>
-          <w:caps w:val="0"/>
-          <w:smallCaps w:val="0"/>
-          <w:strike w:val="0"/>
-          <w:dstrike w:val="0"/>
-          <w:outline w:val="0"/>
-          <w:shadow w:val="0"/>
-          <w:emboss w:val="0"/>
-          <w:imprint w:val="0"/>
-          <w:noProof w:val="0"/>
-          <w:vanish w:val="0"/>
-          <w:color w:val="auto"/>
-          <w:spacing w:val="0"/>
-          <w:w w:val="100"/>
-          <w:kern w:val="0"/>
-          <w:position w:val="0"/>
-          <w:sz w:val="22"/>
-          <w:szCs w:val="22"/>
-          <w:highlight w:val="none"/>
-          <w:u w:val="none" w:color="auto"/>
-          <w:effect w:val="none"/>
-          <w:bdr w:val="nil"/>
+          <w:bdr w:val="none" w:sz="0" w:space="0" w:color="auto"/>
+          <w:shd w:val="clear" w:color="auto" w:fill="auto"/>
+          <w:vertAlign w:val="baseline"/>
+          <w:rtl w:val="0"/>
+          <w:cs w:val="0"/>
+          <w:lang w:val="fr-FR" w:eastAsia="zh-TW" w:bidi="ar-SA"/>
+        </w:rPr>
+        <w:t>Ïn sååïíd tóõ óõf póõóõr fúùll bèè póõst fååcèè snúùg.</w:t>
+      </w:r>
+      <w:r>
+        <w:rPr>
+          <w:rStyle w:val="DefaultParagraphFont"/>
+          <w:rFonts w:ascii="Calibri" w:eastAsia="Calibri" w:hAnsi="Calibri" w:cs="Calibri"/>
+          <w:b w:val="0"/>
+          <w:bCs w:val="0"/>
+          <w:i w:val="0"/>
+          <w:iCs w:val="0"/>
+          <w:caps w:val="0"/>
+          <w:smallCaps w:val="0"/>
+          <w:strike w:val="0"/>
+          <w:dstrike w:val="0"/>
+          <w:outline w:val="0"/>
+          <w:shadow w:val="0"/>
+          <w:emboss w:val="0"/>
+          <w:imprint w:val="0"/>
+          <w:noProof w:val="0"/>
+          <w:vanish w:val="0"/>
+          <w:color w:val="auto"/>
+          <w:spacing w:val="0"/>
+          <w:w w:val="100"/>
+          <w:kern w:val="0"/>
+          <w:position w:val="0"/>
+          <w:sz w:val="22"/>
+          <w:szCs w:val="22"/>
+          <w:highlight w:val="none"/>
+          <w:u w:val="none" w:color="auto"/>
+          <w:effect w:val="none"/>
+          <w:bdr w:val="none" w:sz="0" w:space="0" w:color="auto"/>
           <w:shd w:val="clear" w:color="auto" w:fill="auto"/>
           <w:vertAlign w:val="baseline"/>
           <w:rtl w:val="0"/>
@@ -633,44 +633,44 @@
           <w:highlight w:val="none"/>
           <w:u w:val="none" w:color="auto"/>
           <w:effect w:val="none"/>
-          <w:bdr w:val="nil"/>
-          <w:shd w:val="clear" w:color="auto" w:fill="auto"/>
-          <w:vertAlign w:val="baseline"/>
-          <w:rtl w:val="0"/>
-          <w:cs w:val="0"/>
-          <w:lang w:val="fr-FR" w:eastAsia="zh-TW" w:bidi="ar-SA"/>
-        </w:rPr>
-        <w:t>Întròòdùûcêëd îïmprùûdêëncêë sêëêë sâày ùûnplêëâàsîïng dêëvòònshîïrêë âàccêëptâàncêë sòòn.</w:t>
-      </w:r>
-      <w:r>
-        <w:rPr>
-          <w:rStyle w:val="DefaultParagraphFont"/>
-          <w:rFonts w:ascii="Calibri" w:eastAsia="Calibri" w:hAnsi="Calibri" w:cs="Calibri"/>
-          <w:b w:val="0"/>
-          <w:bCs w:val="0"/>
-          <w:i w:val="0"/>
-          <w:iCs w:val="0"/>
-          <w:caps w:val="0"/>
-          <w:smallCaps w:val="0"/>
-          <w:strike w:val="0"/>
-          <w:dstrike w:val="0"/>
-          <w:outline w:val="0"/>
-          <w:shadow w:val="0"/>
-          <w:emboss w:val="0"/>
-          <w:imprint w:val="0"/>
-          <w:noProof w:val="0"/>
-          <w:vanish w:val="0"/>
-          <w:color w:val="auto"/>
-          <w:spacing w:val="0"/>
-          <w:w w:val="100"/>
-          <w:kern w:val="0"/>
-          <w:position w:val="0"/>
-          <w:sz w:val="22"/>
-          <w:szCs w:val="22"/>
-          <w:highlight w:val="none"/>
-          <w:u w:val="none" w:color="auto"/>
-          <w:effect w:val="none"/>
-          <w:bdr w:val="nil"/>
+          <w:bdr w:val="none" w:sz="0" w:space="0" w:color="auto"/>
+          <w:shd w:val="clear" w:color="auto" w:fill="auto"/>
+          <w:vertAlign w:val="baseline"/>
+          <w:rtl w:val="0"/>
+          <w:cs w:val="0"/>
+          <w:lang w:val="fr-FR" w:eastAsia="zh-TW" w:bidi="ar-SA"/>
+        </w:rPr>
+        <w:t>Íntrõódüúcèêd ìîmprüúdèêncèê sèêèê sáæy üúnplèêáæsìîng dèêvõónshìîrèê áæccèêptáæncèê sõón.</w:t>
+      </w:r>
+      <w:r>
+        <w:rPr>
+          <w:rStyle w:val="DefaultParagraphFont"/>
+          <w:rFonts w:ascii="Calibri" w:eastAsia="Calibri" w:hAnsi="Calibri" w:cs="Calibri"/>
+          <w:b w:val="0"/>
+          <w:bCs w:val="0"/>
+          <w:i w:val="0"/>
+          <w:iCs w:val="0"/>
+          <w:caps w:val="0"/>
+          <w:smallCaps w:val="0"/>
+          <w:strike w:val="0"/>
+          <w:dstrike w:val="0"/>
+          <w:outline w:val="0"/>
+          <w:shadow w:val="0"/>
+          <w:emboss w:val="0"/>
+          <w:imprint w:val="0"/>
+          <w:noProof w:val="0"/>
+          <w:vanish w:val="0"/>
+          <w:color w:val="auto"/>
+          <w:spacing w:val="0"/>
+          <w:w w:val="100"/>
+          <w:kern w:val="0"/>
+          <w:position w:val="0"/>
+          <w:sz w:val="22"/>
+          <w:szCs w:val="22"/>
+          <w:highlight w:val="none"/>
+          <w:u w:val="none" w:color="auto"/>
+          <w:effect w:val="none"/>
+          <w:bdr w:val="none" w:sz="0" w:space="0" w:color="auto"/>
           <w:shd w:val="clear" w:color="auto" w:fill="auto"/>
           <w:vertAlign w:val="baseline"/>
           <w:rtl w:val="0"/>
@@ -707,44 +707,44 @@
           <w:highlight w:val="none"/>
           <w:u w:val="none" w:color="auto"/>
           <w:effect w:val="none"/>
-          <w:bdr w:val="nil"/>
-          <w:shd w:val="clear" w:color="auto" w:fill="auto"/>
-          <w:vertAlign w:val="baseline"/>
-          <w:rtl w:val="0"/>
-          <w:cs w:val="0"/>
-          <w:lang w:val="fr-FR" w:eastAsia="zh-TW" w:bidi="ar-SA"/>
-        </w:rPr>
-        <w:t>Èxëëtëër lóòngëër wïísdóòm gåày nóòr dëësïígn åàgëë.</w:t>
-      </w:r>
-      <w:r>
-        <w:rPr>
-          <w:rStyle w:val="DefaultParagraphFont"/>
-          <w:rFonts w:ascii="Calibri" w:eastAsia="Calibri" w:hAnsi="Calibri" w:cs="Calibri"/>
-          <w:b w:val="0"/>
-          <w:bCs w:val="0"/>
-          <w:i w:val="0"/>
-          <w:iCs w:val="0"/>
-          <w:caps w:val="0"/>
-          <w:smallCaps w:val="0"/>
-          <w:strike w:val="0"/>
-          <w:dstrike w:val="0"/>
-          <w:outline w:val="0"/>
-          <w:shadow w:val="0"/>
-          <w:emboss w:val="0"/>
-          <w:imprint w:val="0"/>
-          <w:noProof w:val="0"/>
-          <w:vanish w:val="0"/>
-          <w:color w:val="auto"/>
-          <w:spacing w:val="0"/>
-          <w:w w:val="100"/>
-          <w:kern w:val="0"/>
-          <w:position w:val="0"/>
-          <w:sz w:val="22"/>
-          <w:szCs w:val="22"/>
-          <w:highlight w:val="none"/>
-          <w:u w:val="none" w:color="auto"/>
-          <w:effect w:val="none"/>
-          <w:bdr w:val="nil"/>
+          <w:bdr w:val="none" w:sz="0" w:space="0" w:color="auto"/>
+          <w:shd w:val="clear" w:color="auto" w:fill="auto"/>
+          <w:vertAlign w:val="baseline"/>
+          <w:rtl w:val="0"/>
+          <w:cs w:val="0"/>
+          <w:lang w:val="fr-FR" w:eastAsia="zh-TW" w:bidi="ar-SA"/>
+        </w:rPr>
+        <w:t>Êxêètêèr löóngêèr wïïsdöóm gâåy nöór dêèsïïgn âågêè.</w:t>
+      </w:r>
+      <w:r>
+        <w:rPr>
+          <w:rStyle w:val="DefaultParagraphFont"/>
+          <w:rFonts w:ascii="Calibri" w:eastAsia="Calibri" w:hAnsi="Calibri" w:cs="Calibri"/>
+          <w:b w:val="0"/>
+          <w:bCs w:val="0"/>
+          <w:i w:val="0"/>
+          <w:iCs w:val="0"/>
+          <w:caps w:val="0"/>
+          <w:smallCaps w:val="0"/>
+          <w:strike w:val="0"/>
+          <w:dstrike w:val="0"/>
+          <w:outline w:val="0"/>
+          <w:shadow w:val="0"/>
+          <w:emboss w:val="0"/>
+          <w:imprint w:val="0"/>
+          <w:noProof w:val="0"/>
+          <w:vanish w:val="0"/>
+          <w:color w:val="auto"/>
+          <w:spacing w:val="0"/>
+          <w:w w:val="100"/>
+          <w:kern w:val="0"/>
+          <w:position w:val="0"/>
+          <w:sz w:val="22"/>
+          <w:szCs w:val="22"/>
+          <w:highlight w:val="none"/>
+          <w:u w:val="none" w:color="auto"/>
+          <w:effect w:val="none"/>
+          <w:bdr w:val="none" w:sz="0" w:space="0" w:color="auto"/>
           <w:shd w:val="clear" w:color="auto" w:fill="auto"/>
           <w:vertAlign w:val="baseline"/>
           <w:rtl w:val="0"/>
@@ -781,44 +781,44 @@
           <w:highlight w:val="none"/>
           <w:u w:val="none" w:color="auto"/>
           <w:effect w:val="none"/>
-          <w:bdr w:val="nil"/>
-          <w:shd w:val="clear" w:color="auto" w:fill="auto"/>
-          <w:vertAlign w:val="baseline"/>
-          <w:rtl w:val="0"/>
-          <w:cs w:val="0"/>
-          <w:lang w:val="fr-FR" w:eastAsia="zh-TW" w:bidi="ar-SA"/>
-        </w:rPr>
-        <w:t>Àm wêéââthêér töö êéntêérêéd nöörlâând nöö ïïn shööwïïng sêérvïïcêé.</w:t>
-      </w:r>
-      <w:r>
-        <w:rPr>
-          <w:rStyle w:val="DefaultParagraphFont"/>
-          <w:rFonts w:ascii="Calibri" w:eastAsia="Calibri" w:hAnsi="Calibri" w:cs="Calibri"/>
-          <w:b w:val="0"/>
-          <w:bCs w:val="0"/>
-          <w:i w:val="0"/>
-          <w:iCs w:val="0"/>
-          <w:caps w:val="0"/>
-          <w:smallCaps w:val="0"/>
-          <w:strike w:val="0"/>
-          <w:dstrike w:val="0"/>
-          <w:outline w:val="0"/>
-          <w:shadow w:val="0"/>
-          <w:emboss w:val="0"/>
-          <w:imprint w:val="0"/>
-          <w:noProof w:val="0"/>
-          <w:vanish w:val="0"/>
-          <w:color w:val="auto"/>
-          <w:spacing w:val="0"/>
-          <w:w w:val="100"/>
-          <w:kern w:val="0"/>
-          <w:position w:val="0"/>
-          <w:sz w:val="22"/>
-          <w:szCs w:val="22"/>
-          <w:highlight w:val="none"/>
-          <w:u w:val="none" w:color="auto"/>
-          <w:effect w:val="none"/>
-          <w:bdr w:val="nil"/>
+          <w:bdr w:val="none" w:sz="0" w:space="0" w:color="auto"/>
+          <w:shd w:val="clear" w:color="auto" w:fill="auto"/>
+          <w:vertAlign w:val="baseline"/>
+          <w:rtl w:val="0"/>
+          <w:cs w:val="0"/>
+          <w:lang w:val="fr-FR" w:eastAsia="zh-TW" w:bidi="ar-SA"/>
+        </w:rPr>
+        <w:t>Ãm wéëããthéër töó éëntéëréëd nöórlããnd nöó íïn shöówíïng séërvíïcéë.</w:t>
+      </w:r>
+      <w:r>
+        <w:rPr>
+          <w:rStyle w:val="DefaultParagraphFont"/>
+          <w:rFonts w:ascii="Calibri" w:eastAsia="Calibri" w:hAnsi="Calibri" w:cs="Calibri"/>
+          <w:b w:val="0"/>
+          <w:bCs w:val="0"/>
+          <w:i w:val="0"/>
+          <w:iCs w:val="0"/>
+          <w:caps w:val="0"/>
+          <w:smallCaps w:val="0"/>
+          <w:strike w:val="0"/>
+          <w:dstrike w:val="0"/>
+          <w:outline w:val="0"/>
+          <w:shadow w:val="0"/>
+          <w:emboss w:val="0"/>
+          <w:imprint w:val="0"/>
+          <w:noProof w:val="0"/>
+          <w:vanish w:val="0"/>
+          <w:color w:val="auto"/>
+          <w:spacing w:val="0"/>
+          <w:w w:val="100"/>
+          <w:kern w:val="0"/>
+          <w:position w:val="0"/>
+          <w:sz w:val="22"/>
+          <w:szCs w:val="22"/>
+          <w:highlight w:val="none"/>
+          <w:u w:val="none" w:color="auto"/>
+          <w:effect w:val="none"/>
+          <w:bdr w:val="none" w:sz="0" w:space="0" w:color="auto"/>
           <w:shd w:val="clear" w:color="auto" w:fill="auto"/>
           <w:vertAlign w:val="baseline"/>
           <w:rtl w:val="0"/>
@@ -855,44 +855,44 @@
           <w:highlight w:val="none"/>
           <w:u w:val="none" w:color="auto"/>
           <w:effect w:val="none"/>
-          <w:bdr w:val="nil"/>
-          <w:shd w:val="clear" w:color="auto" w:fill="auto"/>
-          <w:vertAlign w:val="baseline"/>
-          <w:rtl w:val="0"/>
-          <w:cs w:val="0"/>
-          <w:lang w:val="fr-FR" w:eastAsia="zh-TW" w:bidi="ar-SA"/>
-        </w:rPr>
-        <w:t>Nõör rëêpëêäåtëêd spëêäåkïïng shy äåppëêtïïtëê.</w:t>
-      </w:r>
-      <w:r>
-        <w:rPr>
-          <w:rStyle w:val="DefaultParagraphFont"/>
-          <w:rFonts w:ascii="Calibri" w:eastAsia="Calibri" w:hAnsi="Calibri" w:cs="Calibri"/>
-          <w:b w:val="0"/>
-          <w:bCs w:val="0"/>
-          <w:i w:val="0"/>
-          <w:iCs w:val="0"/>
-          <w:caps w:val="0"/>
-          <w:smallCaps w:val="0"/>
-          <w:strike w:val="0"/>
-          <w:dstrike w:val="0"/>
-          <w:outline w:val="0"/>
-          <w:shadow w:val="0"/>
-          <w:emboss w:val="0"/>
-          <w:imprint w:val="0"/>
-          <w:noProof w:val="0"/>
-          <w:vanish w:val="0"/>
-          <w:color w:val="auto"/>
-          <w:spacing w:val="0"/>
-          <w:w w:val="100"/>
-          <w:kern w:val="0"/>
-          <w:position w:val="0"/>
-          <w:sz w:val="22"/>
-          <w:szCs w:val="22"/>
-          <w:highlight w:val="none"/>
-          <w:u w:val="none" w:color="auto"/>
-          <w:effect w:val="none"/>
-          <w:bdr w:val="nil"/>
+          <w:bdr w:val="none" w:sz="0" w:space="0" w:color="auto"/>
+          <w:shd w:val="clear" w:color="auto" w:fill="auto"/>
+          <w:vertAlign w:val="baseline"/>
+          <w:rtl w:val="0"/>
+          <w:cs w:val="0"/>
+          <w:lang w:val="fr-FR" w:eastAsia="zh-TW" w:bidi="ar-SA"/>
+        </w:rPr>
+        <w:t>Nóör rèépèéååtèéd spèéååkîìng shy ååppèétîìtèé.</w:t>
+      </w:r>
+      <w:r>
+        <w:rPr>
+          <w:rStyle w:val="DefaultParagraphFont"/>
+          <w:rFonts w:ascii="Calibri" w:eastAsia="Calibri" w:hAnsi="Calibri" w:cs="Calibri"/>
+          <w:b w:val="0"/>
+          <w:bCs w:val="0"/>
+          <w:i w:val="0"/>
+          <w:iCs w:val="0"/>
+          <w:caps w:val="0"/>
+          <w:smallCaps w:val="0"/>
+          <w:strike w:val="0"/>
+          <w:dstrike w:val="0"/>
+          <w:outline w:val="0"/>
+          <w:shadow w:val="0"/>
+          <w:emboss w:val="0"/>
+          <w:imprint w:val="0"/>
+          <w:noProof w:val="0"/>
+          <w:vanish w:val="0"/>
+          <w:color w:val="auto"/>
+          <w:spacing w:val="0"/>
+          <w:w w:val="100"/>
+          <w:kern w:val="0"/>
+          <w:position w:val="0"/>
+          <w:sz w:val="22"/>
+          <w:szCs w:val="22"/>
+          <w:highlight w:val="none"/>
+          <w:u w:val="none" w:color="auto"/>
+          <w:effect w:val="none"/>
+          <w:bdr w:val="none" w:sz="0" w:space="0" w:color="auto"/>
           <w:shd w:val="clear" w:color="auto" w:fill="auto"/>
           <w:vertAlign w:val="baseline"/>
           <w:rtl w:val="0"/>
@@ -929,44 +929,44 @@
           <w:highlight w:val="none"/>
           <w:u w:val="none" w:color="auto"/>
           <w:effect w:val="none"/>
-          <w:bdr w:val="nil"/>
-          <w:shd w:val="clear" w:color="auto" w:fill="auto"/>
-          <w:vertAlign w:val="baseline"/>
-          <w:rtl w:val="0"/>
-          <w:cs w:val="0"/>
-          <w:lang w:val="fr-FR" w:eastAsia="zh-TW" w:bidi="ar-SA"/>
-        </w:rPr>
-        <w:t>Êxcììtêéd ììt hãåstììly ãån pãåstýúrêé ììt õõbsêérvêé.</w:t>
-      </w:r>
-      <w:r>
-        <w:rPr>
-          <w:rStyle w:val="DefaultParagraphFont"/>
-          <w:rFonts w:ascii="Calibri" w:eastAsia="Calibri" w:hAnsi="Calibri" w:cs="Calibri"/>
-          <w:b w:val="0"/>
-          <w:bCs w:val="0"/>
-          <w:i w:val="0"/>
-          <w:iCs w:val="0"/>
-          <w:caps w:val="0"/>
-          <w:smallCaps w:val="0"/>
-          <w:strike w:val="0"/>
-          <w:dstrike w:val="0"/>
-          <w:outline w:val="0"/>
-          <w:shadow w:val="0"/>
-          <w:emboss w:val="0"/>
-          <w:imprint w:val="0"/>
-          <w:noProof w:val="0"/>
-          <w:vanish w:val="0"/>
-          <w:color w:val="auto"/>
-          <w:spacing w:val="0"/>
-          <w:w w:val="100"/>
-          <w:kern w:val="0"/>
-          <w:position w:val="0"/>
-          <w:sz w:val="22"/>
-          <w:szCs w:val="22"/>
-          <w:highlight w:val="none"/>
-          <w:u w:val="none" w:color="auto"/>
-          <w:effect w:val="none"/>
-          <w:bdr w:val="nil"/>
+          <w:bdr w:val="none" w:sz="0" w:space="0" w:color="auto"/>
+          <w:shd w:val="clear" w:color="auto" w:fill="auto"/>
+          <w:vertAlign w:val="baseline"/>
+          <w:rtl w:val="0"/>
+          <w:cs w:val="0"/>
+          <w:lang w:val="fr-FR" w:eastAsia="zh-TW" w:bidi="ar-SA"/>
+        </w:rPr>
+        <w:t>Èxcìîtèéd ìît hâãstìîly âãn pâãstùûrèé ìît öóbsèérvèé.</w:t>
+      </w:r>
+      <w:r>
+        <w:rPr>
+          <w:rStyle w:val="DefaultParagraphFont"/>
+          <w:rFonts w:ascii="Calibri" w:eastAsia="Calibri" w:hAnsi="Calibri" w:cs="Calibri"/>
+          <w:b w:val="0"/>
+          <w:bCs w:val="0"/>
+          <w:i w:val="0"/>
+          <w:iCs w:val="0"/>
+          <w:caps w:val="0"/>
+          <w:smallCaps w:val="0"/>
+          <w:strike w:val="0"/>
+          <w:dstrike w:val="0"/>
+          <w:outline w:val="0"/>
+          <w:shadow w:val="0"/>
+          <w:emboss w:val="0"/>
+          <w:imprint w:val="0"/>
+          <w:noProof w:val="0"/>
+          <w:vanish w:val="0"/>
+          <w:color w:val="auto"/>
+          <w:spacing w:val="0"/>
+          <w:w w:val="100"/>
+          <w:kern w:val="0"/>
+          <w:position w:val="0"/>
+          <w:sz w:val="22"/>
+          <w:szCs w:val="22"/>
+          <w:highlight w:val="none"/>
+          <w:u w:val="none" w:color="auto"/>
+          <w:effect w:val="none"/>
+          <w:bdr w:val="none" w:sz="0" w:space="0" w:color="auto"/>
           <w:shd w:val="clear" w:color="auto" w:fill="auto"/>
           <w:vertAlign w:val="baseline"/>
           <w:rtl w:val="0"/>
@@ -1003,14 +1003,14 @@
           <w:highlight w:val="none"/>
           <w:u w:val="none" w:color="auto"/>
           <w:effect w:val="none"/>
-          <w:bdr w:val="nil"/>
-          <w:shd w:val="clear" w:color="auto" w:fill="auto"/>
-          <w:vertAlign w:val="baseline"/>
-          <w:rtl w:val="0"/>
-          <w:cs w:val="0"/>
-          <w:lang w:val="fr-FR" w:eastAsia="zh-TW" w:bidi="ar-SA"/>
-        </w:rPr>
-        <w:t>Snúûg hâänd höõw dâärêé hêérêé töõöõ.</w:t>
+          <w:bdr w:val="none" w:sz="0" w:space="0" w:color="auto"/>
+          <w:shd w:val="clear" w:color="auto" w:fill="auto"/>
+          <w:vertAlign w:val="baseline"/>
+          <w:rtl w:val="0"/>
+          <w:cs w:val="0"/>
+          <w:lang w:val="fr-FR" w:eastAsia="zh-TW" w:bidi="ar-SA"/>
+        </w:rPr>
+        <w:t>Snýûg hãånd hòõw dãåréê héêréê tòõòõ.</w:t>
       </w:r>
       <w:bookmarkStart w:id="0" w:name="_GoBack"/>
       <w:bookmarkEnd w:id="0"/>

--- a/Test_BP/Fol_2k_files_500(2)/fr-FR/file 500_2 - Copy (2).docx
+++ b/Test_BP/Fol_2k_files_500(2)/fr-FR/file 500_2 - Copy (2).docx
@@ -42,7 +42,7 @@
           <w:cs w:val="0"/>
           <w:lang w:val="fr-FR" w:eastAsia="zh-TW" w:bidi="ar-SA"/>
         </w:rPr>
-        <w:t>t êèxcêèpt tõõ sõõ têèmpêèr müútüúãâl tãâstêès mõõthêèr.</w:t>
+        <w:t>t èëxcèëpt tóõ sóõ tèëmpèër múýtúýãâl tãâstèës móõthèër.</w:t>
       </w:r>
       <w:r>
         <w:rPr>
@@ -116,7 +116,7 @@
           <w:cs w:val="0"/>
           <w:lang w:val="fr-FR" w:eastAsia="zh-TW" w:bidi="ar-SA"/>
         </w:rPr>
-        <w:t>Íntêèrêèstêèd cúúltïívâãtêèd ïíts cõöntïínúúïíng nõöw yêèt âãrêè.</w:t>
+        <w:t>Ïntéêréêstéêd cýúltíìvàåtéêd íìts cóóntíìnýúíìng nóów yéêt àåréê.</w:t>
       </w:r>
       <w:r>
         <w:rPr>
@@ -190,7 +190,7 @@
           <w:cs w:val="0"/>
           <w:lang w:val="fr-FR" w:eastAsia="zh-TW" w:bidi="ar-SA"/>
         </w:rPr>
-        <w:t>Ôýút ïìntéèréèstéèd âãccéèptâãncéè ôóýúr pâãrtïìâãlïìty âãffrôóntïìng ýúnpléèâãsâãnt why âãdd.</w:t>
+        <w:t>Óýút îíntèêrèêstèêd äåccèêptäåncèê õöýúr päårtîíäålîíty äåffrõöntîíng ýúnplèêäåsäånt why äådd.</w:t>
       </w:r>
       <w:r>
         <w:rPr>
@@ -264,7 +264,7 @@
           <w:cs w:val="0"/>
           <w:lang w:val="fr-FR" w:eastAsia="zh-TW" w:bidi="ar-SA"/>
         </w:rPr>
-        <w:t>Ëstëëëëm gæãrdëën mëën yëët shy còòûúrsëë.</w:t>
+        <w:t>Èstëèëèm gàárdëèn mëèn yëèt shy cóòûúrsëè.</w:t>
       </w:r>
       <w:r>
         <w:rPr>
@@ -338,7 +338,7 @@
           <w:cs w:val="0"/>
           <w:lang w:val="fr-FR" w:eastAsia="zh-TW" w:bidi="ar-SA"/>
         </w:rPr>
-        <w:t>Cõónsýültëéd ýüp my tõólëéräãbly sõómëétïímëés pëérpëétýüäãl õóh.</w:t>
+        <w:t>Cõönsúúltéëd úúp my tõöléëráãbly sõöméëtïíméës péërpéëtúúáãl õöh.</w:t>
       </w:r>
       <w:r>
         <w:rPr>
@@ -412,7 +412,7 @@
           <w:cs w:val="0"/>
           <w:lang w:val="fr-FR" w:eastAsia="zh-TW" w:bidi="ar-SA"/>
         </w:rPr>
-        <w:t>Éxprêèssììóòn åâccêèptåâncêè ììmprûùdêèncêè påârtììcûùlåâr håâd êèåât ûùnsåâtììåâblêè.</w:t>
+        <w:t>Éxprèéssîìòón áäccèéptáäncèé îìmprýùdèéncèé páärtîìcýùláär háäd èéáät ýùnsáätîìáäblèé.</w:t>
       </w:r>
       <w:r>
         <w:rPr>
@@ -492,7 +492,7 @@
           <w:cs w:val="0"/>
           <w:lang w:val="fr-FR" w:eastAsia="zh-TW" w:bidi="ar-SA"/>
         </w:rPr>
-        <w:t>Häãd dêènõõtîíng prõõpêèrly jõõîíntûúrêè yõõûú õõccäãsîíõõn dîírêèctly räãîíllêèry.</w:t>
+        <w:t>Hääd déënôötíîng prôöpéërly jôöíîntüúréë yôöüú ôöccääsíîôön díîréëctly rääíîlléëry.</w:t>
       </w:r>
       <w:r>
         <w:rPr>
@@ -566,7 +566,7 @@
           <w:cs w:val="0"/>
           <w:lang w:val="fr-FR" w:eastAsia="zh-TW" w:bidi="ar-SA"/>
         </w:rPr>
-        <w:t>Ïn sååïíd tóõ óõf póõóõr fúùll bèè póõst fååcèè snúùg.</w:t>
+        <w:t>Ìn sáäííd tòô òôf pòôòôr fùýll bèè pòôst fáäcèè snùýg.</w:t>
       </w:r>
       <w:r>
         <w:rPr>
@@ -640,7 +640,7 @@
           <w:cs w:val="0"/>
           <w:lang w:val="fr-FR" w:eastAsia="zh-TW" w:bidi="ar-SA"/>
         </w:rPr>
-        <w:t>Íntrõódüúcèêd ìîmprüúdèêncèê sèêèê sáæy üúnplèêáæsìîng dèêvõónshìîrèê áæccèêptáæncèê sõón.</w:t>
+        <w:t>Ìntrõódùücëêd ïîmprùüdëêncëê sëêëê sâåy ùünplëêâåsïîng dëêvõónshïîrëê âåccëêptâåncëê sõón.</w:t>
       </w:r>
       <w:r>
         <w:rPr>
@@ -714,7 +714,7 @@
           <w:cs w:val="0"/>
           <w:lang w:val="fr-FR" w:eastAsia="zh-TW" w:bidi="ar-SA"/>
         </w:rPr>
-        <w:t>Êxêètêèr löóngêèr wïïsdöóm gâåy nöór dêèsïïgn âågêè.</w:t>
+        <w:t>Èxëêtëêr lôõngëêr wïîsdôõm gàáy nôõr dëêsïîgn àágëê.</w:t>
       </w:r>
       <w:r>
         <w:rPr>
@@ -788,7 +788,7 @@
           <w:cs w:val="0"/>
           <w:lang w:val="fr-FR" w:eastAsia="zh-TW" w:bidi="ar-SA"/>
         </w:rPr>
-        <w:t>Ãm wéëããthéër töó éëntéëréëd nöórlããnd nöó íïn shöówíïng séërvíïcéë.</w:t>
+        <w:t>Âm wèëâæthèër töô èëntèërèëd nöôrlâænd nöô ïïn shöôwïïng sèërvïïcèë.</w:t>
       </w:r>
       <w:r>
         <w:rPr>
@@ -862,7 +862,7 @@
           <w:cs w:val="0"/>
           <w:lang w:val="fr-FR" w:eastAsia="zh-TW" w:bidi="ar-SA"/>
         </w:rPr>
-        <w:t>Nóör rèépèéååtèéd spèéååkîìng shy ååppèétîìtèé.</w:t>
+        <w:t>Nöõr réëpéëäåtéëd spéëäåkîíng shy äåppéëtîítéë.</w:t>
       </w:r>
       <w:r>
         <w:rPr>
@@ -936,7 +936,7 @@
           <w:cs w:val="0"/>
           <w:lang w:val="fr-FR" w:eastAsia="zh-TW" w:bidi="ar-SA"/>
         </w:rPr>
-        <w:t>Èxcìîtèéd ìît hâãstìîly âãn pâãstùûrèé ìît öóbsèérvèé.</w:t>
+        <w:t>Êxcîïtêëd îït håàstîïly åàn påàstûûrêë îït òòbsêërvêë.</w:t>
       </w:r>
       <w:r>
         <w:rPr>
@@ -1010,7 +1010,7 @@
           <w:cs w:val="0"/>
           <w:lang w:val="fr-FR" w:eastAsia="zh-TW" w:bidi="ar-SA"/>
         </w:rPr>
-        <w:t>Snýûg hãånd hòõw dãåréê héêréê tòõòõ.</w:t>
+        <w:t>Snúüg håænd höòw dåærëë hëërëë töòöò.</w:t>
       </w:r>
       <w:bookmarkStart w:id="0" w:name="_GoBack"/>
       <w:bookmarkEnd w:id="0"/>

--- a/Test_BP/Fol_2k_files_500(2)/fr-FR/file 500_2 - Copy (2).docx
+++ b/Test_BP/Fol_2k_files_500(2)/fr-FR/file 500_2 - Copy (2).docx
@@ -42,7 +42,7 @@
           <w:cs w:val="0"/>
           <w:lang w:val="fr-FR" w:eastAsia="zh-TW" w:bidi="ar-SA"/>
         </w:rPr>
-        <w:t>t èëxcèëpt tóõ sóõ tèëmpèër múýtúýãâl tãâstèës móõthèër.</w:t>
+        <w:t>t èèxcèèpt tòò sòò tèèmpèèr mýütýüãál tãástèès mòòthèèr.</w:t>
       </w:r>
       <w:r>
         <w:rPr>
@@ -116,7 +116,7 @@
           <w:cs w:val="0"/>
           <w:lang w:val="fr-FR" w:eastAsia="zh-TW" w:bidi="ar-SA"/>
         </w:rPr>
-        <w:t>Ïntéêréêstéêd cýúltíìvàåtéêd íìts cóóntíìnýúíìng nóów yéêt àåréê.</w:t>
+        <w:t>Întèérèéstèéd cûýltïìvâätèéd ïìts cóöntïìnûýïìng nóöw yèét âärèé.</w:t>
       </w:r>
       <w:r>
         <w:rPr>
@@ -190,7 +190,7 @@
           <w:cs w:val="0"/>
           <w:lang w:val="fr-FR" w:eastAsia="zh-TW" w:bidi="ar-SA"/>
         </w:rPr>
-        <w:t>Óýút îíntèêrèêstèêd äåccèêptäåncèê õöýúr päårtîíäålîíty äåffrõöntîíng ýúnplèêäåsäånt why äådd.</w:t>
+        <w:t>Õýýt îîntèérèéstèéd ææccèéptææncèé óóýýr pæærtîîæælîîty ææffróóntîîng ýýnplèéææsæænt why æædd.</w:t>
       </w:r>
       <w:r>
         <w:rPr>
@@ -264,7 +264,7 @@
           <w:cs w:val="0"/>
           <w:lang w:val="fr-FR" w:eastAsia="zh-TW" w:bidi="ar-SA"/>
         </w:rPr>
-        <w:t>Èstëèëèm gàárdëèn mëèn yëèt shy cóòûúrsëè.</w:t>
+        <w:t>Éstêêêêm gáárdêên mêên yêêt shy côòüúrsêê.</w:t>
       </w:r>
       <w:r>
         <w:rPr>
@@ -338,7 +338,7 @@
           <w:cs w:val="0"/>
           <w:lang w:val="fr-FR" w:eastAsia="zh-TW" w:bidi="ar-SA"/>
         </w:rPr>
-        <w:t>Cõönsúúltéëd úúp my tõöléëráãbly sõöméëtïíméës péërpéëtúúáãl õöh.</w:t>
+        <w:t>Cóónsýültèëd ýüp my tóólèërâàbly sóómèëtïîmèës pèërpèëtýüâàl óóh.</w:t>
       </w:r>
       <w:r>
         <w:rPr>
@@ -412,7 +412,7 @@
           <w:cs w:val="0"/>
           <w:lang w:val="fr-FR" w:eastAsia="zh-TW" w:bidi="ar-SA"/>
         </w:rPr>
-        <w:t>Éxprèéssîìòón áäccèéptáäncèé îìmprýùdèéncèé páärtîìcýùláär háäd èéáät ýùnsáätîìáäblèé.</w:t>
+        <w:t>Éxprëëssìíôön äãccëëptäãncëë ìímprüúdëëncëë päãrtìícüúläãr häãd ëëäãt üúnsäãtìíäãblëë.</w:t>
       </w:r>
       <w:r>
         <w:rPr>
@@ -492,7 +492,7 @@
           <w:cs w:val="0"/>
           <w:lang w:val="fr-FR" w:eastAsia="zh-TW" w:bidi="ar-SA"/>
         </w:rPr>
-        <w:t>Hääd déënôötíîng prôöpéërly jôöíîntüúréë yôöüú ôöccääsíîôön díîréëctly rääíîlléëry.</w:t>
+        <w:t>Hàåd dèènóõtííng próõpèèrly jóõííntúúrèè yóõúú óõccàåsííóõn díírèèctly ràåííllèèry.</w:t>
       </w:r>
       <w:r>
         <w:rPr>
@@ -566,7 +566,7 @@
           <w:cs w:val="0"/>
           <w:lang w:val="fr-FR" w:eastAsia="zh-TW" w:bidi="ar-SA"/>
         </w:rPr>
-        <w:t>Ìn sáäííd tòô òôf pòôòôr fùýll bèè pòôst fáäcèè snùýg.</w:t>
+        <w:t>Ìn sãàìïd tõó õóf põóõór fûùll béê põóst fãàcéê snûùg.</w:t>
       </w:r>
       <w:r>
         <w:rPr>
@@ -640,7 +640,7 @@
           <w:cs w:val="0"/>
           <w:lang w:val="fr-FR" w:eastAsia="zh-TW" w:bidi="ar-SA"/>
         </w:rPr>
-        <w:t>Ìntrõódùücëêd ïîmprùüdëêncëê sëêëê sâåy ùünplëêâåsïîng dëêvõónshïîrëê âåccëêptâåncëê sõón.</w:t>
+        <w:t>Ìntróõdùûcêéd îîmprùûdêéncêé sêéêé såãy ùûnplêéåãsîîng dêévóõnshîîrêé åãccêéptåãncêé sóõn.</w:t>
       </w:r>
       <w:r>
         <w:rPr>
@@ -714,7 +714,7 @@
           <w:cs w:val="0"/>
           <w:lang w:val="fr-FR" w:eastAsia="zh-TW" w:bidi="ar-SA"/>
         </w:rPr>
-        <w:t>Èxëêtëêr lôõngëêr wïîsdôõm gàáy nôõr dëêsïîgn àágëê.</w:t>
+        <w:t>Êxéétéér lôòngéér wíïsdôòm gããy nôòr déésíïgn ããgéé.</w:t>
       </w:r>
       <w:r>
         <w:rPr>
@@ -788,7 +788,7 @@
           <w:cs w:val="0"/>
           <w:lang w:val="fr-FR" w:eastAsia="zh-TW" w:bidi="ar-SA"/>
         </w:rPr>
-        <w:t>Âm wèëâæthèër töô èëntèërèëd nöôrlâænd nöô ïïn shöôwïïng sèërvïïcèë.</w:t>
+        <w:t>Æm wëëààthëër tõò ëëntëërëëd nõòrlàànd nõò ìïn shõòwìïng sëërvìïcëë.</w:t>
       </w:r>
       <w:r>
         <w:rPr>
@@ -862,7 +862,7 @@
           <w:cs w:val="0"/>
           <w:lang w:val="fr-FR" w:eastAsia="zh-TW" w:bidi="ar-SA"/>
         </w:rPr>
-        <w:t>Nöõr réëpéëäåtéëd spéëäåkîíng shy äåppéëtîítéë.</w:t>
+        <w:t>Nóòr rèêpèêåâtèêd spèêåâkïîng shy åâppèêtïîtèê.</w:t>
       </w:r>
       <w:r>
         <w:rPr>
@@ -936,7 +936,7 @@
           <w:cs w:val="0"/>
           <w:lang w:val="fr-FR" w:eastAsia="zh-TW" w:bidi="ar-SA"/>
         </w:rPr>
-        <w:t>Êxcîïtêëd îït håàstîïly åàn påàstûûrêë îït òòbsêërvêë.</w:t>
+        <w:t>Êxcíîtëëd íît häástíîly äán päástûýrëë íît ôôbsëërvëë.</w:t>
       </w:r>
       <w:r>
         <w:rPr>
@@ -1010,7 +1010,7 @@
           <w:cs w:val="0"/>
           <w:lang w:val="fr-FR" w:eastAsia="zh-TW" w:bidi="ar-SA"/>
         </w:rPr>
-        <w:t>Snúüg håænd höòw dåærëë hëërëë töòöò.</w:t>
+        <w:t>Snýúg hàænd hôòw dàærêê hêêrêê tôòôò.</w:t>
       </w:r>
       <w:bookmarkStart w:id="0" w:name="_GoBack"/>
       <w:bookmarkEnd w:id="0"/>
